--- a/Questions.docx
+++ b/Questions.docx
@@ -11,6 +11,11 @@
       <w:r>
         <w:t xml:space="preserve">Between 2 and 3 days. </w:t>
       </w:r>
+      <w:r>
+        <w:t xml:space="preserve"> (16h approximately)</w:t>
+      </w:r>
+      <w:bookmarkStart w:id="0" w:name="_GoBack"/>
+      <w:bookmarkEnd w:id="0"/>
     </w:p>
     <w:p>
       <w:r>
@@ -69,11 +74,9 @@
       <w:r>
         <w:t xml:space="preserve">Then you can execute the service side, if you click on </w:t>
       </w:r>
-      <w:proofErr w:type="spellStart"/>
       <w:r>
         <w:t>TodoListService.svc</w:t>
       </w:r>
-      <w:proofErr w:type="spellEnd"/>
       <w:r>
         <w:t xml:space="preserve"> and press F5 you should be able to see this:</w:t>
       </w:r>
@@ -279,79 +282,28 @@
           <w:color w:val="000000"/>
           <w:sz w:val="19"/>
           <w:szCs w:val="19"/>
-          <w:lang w:val="es-ES"/>
         </w:rPr>
       </w:pPr>
-      <w:proofErr w:type="spellStart"/>
       <w:r>
         <w:rPr>
           <w:rFonts w:ascii="Consolas" w:hAnsi="Consolas" w:cs="Consolas"/>
           <w:color w:val="000000"/>
           <w:sz w:val="19"/>
           <w:szCs w:val="19"/>
-          <w:lang w:val="es-ES"/>
         </w:rPr>
         <w:t>Enable-Migrations</w:t>
       </w:r>
-      <w:proofErr w:type="spellEnd"/>
-    </w:p>
-    <w:p>
-      <w:proofErr w:type="spellStart"/>
+    </w:p>
+    <w:p>
       <w:r>
         <w:rPr>
           <w:rFonts w:ascii="Consolas" w:hAnsi="Consolas" w:cs="Consolas"/>
           <w:color w:val="000000"/>
           <w:sz w:val="19"/>
           <w:szCs w:val="19"/>
-          <w:lang w:val="es-ES"/>
         </w:rPr>
-        <w:t>Update-Database</w:t>
-      </w:r>
-      <w:proofErr w:type="spellEnd"/>
-      <w:r>
-        <w:rPr>
-          <w:rFonts w:ascii="Consolas" w:hAnsi="Consolas" w:cs="Consolas"/>
-          <w:color w:val="000000"/>
-          <w:sz w:val="19"/>
-          <w:szCs w:val="19"/>
-          <w:lang w:val="es-ES"/>
-        </w:rPr>
-        <w:t xml:space="preserve"> -</w:t>
-      </w:r>
-      <w:proofErr w:type="spellStart"/>
-      <w:r>
-        <w:rPr>
-          <w:rFonts w:ascii="Consolas" w:hAnsi="Consolas" w:cs="Consolas"/>
-          <w:color w:val="000000"/>
-          <w:sz w:val="19"/>
-          <w:szCs w:val="19"/>
-          <w:lang w:val="es-ES"/>
-        </w:rPr>
-        <w:t>Force</w:t>
-      </w:r>
-      <w:proofErr w:type="spellEnd"/>
-      <w:r>
-        <w:rPr>
-          <w:rFonts w:ascii="Consolas" w:hAnsi="Consolas" w:cs="Consolas"/>
-          <w:color w:val="000000"/>
-          <w:sz w:val="19"/>
-          <w:szCs w:val="19"/>
-          <w:lang w:val="es-ES"/>
-        </w:rPr>
-        <w:t xml:space="preserve"> -</w:t>
-      </w:r>
-      <w:proofErr w:type="spellStart"/>
-      <w:r>
-        <w:rPr>
-          <w:rFonts w:ascii="Consolas" w:hAnsi="Consolas" w:cs="Consolas"/>
-          <w:color w:val="000000"/>
-          <w:sz w:val="19"/>
-          <w:szCs w:val="19"/>
-          <w:lang w:val="es-ES"/>
-        </w:rPr>
-        <w:t>Verbose</w:t>
-      </w:r>
-      <w:proofErr w:type="spellEnd"/>
+        <w:t>Update-Database -Force -Verbose</w:t>
+      </w:r>
     </w:p>
     <w:p>
       <w:r>
@@ -393,36 +345,7 @@
         <w:t>Front (</w:t>
       </w:r>
       <w:r>
-        <w:t xml:space="preserve">Front side project, it has the html code, </w:t>
-      </w:r>
-      <w:proofErr w:type="spellStart"/>
-      <w:r>
-        <w:t>css</w:t>
-      </w:r>
-      <w:proofErr w:type="spellEnd"/>
-      <w:r>
-        <w:t xml:space="preserve"> styles and </w:t>
-      </w:r>
-      <w:proofErr w:type="spellStart"/>
-      <w:r>
-        <w:t>view</w:t>
-      </w:r>
-      <w:bookmarkStart w:id="0" w:name="_GoBack"/>
-      <w:bookmarkEnd w:id="0"/>
-      <w:r>
-        <w:t>model</w:t>
-      </w:r>
-      <w:proofErr w:type="spellEnd"/>
-      <w:r>
-        <w:t xml:space="preserve"> files (</w:t>
-      </w:r>
-      <w:proofErr w:type="spellStart"/>
-      <w:r>
-        <w:t>javascript</w:t>
-      </w:r>
-      <w:proofErr w:type="spellEnd"/>
-      <w:r>
-        <w:t xml:space="preserve"> </w:t>
+        <w:t xml:space="preserve">Front side project, it has the html code, css styles and viewmodel files (javascript </w:t>
       </w:r>
       <w:r>
         <w:t>files) to</w:t>
@@ -484,15 +407,7 @@
     </w:p>
     <w:p>
       <w:r>
-        <w:t xml:space="preserve">For the front side, I have chosen </w:t>
-      </w:r>
-      <w:proofErr w:type="spellStart"/>
-      <w:r>
-        <w:t>mvc</w:t>
-      </w:r>
-      <w:proofErr w:type="spellEnd"/>
-      <w:r>
-        <w:t xml:space="preserve"> pattern with knockout because it was easy to handle the front side solution with that. In the backend it was selected a layer project to separate the responsibilities of the different projects in order </w:t>
+        <w:t xml:space="preserve">For the front side, I have chosen mvc pattern with knockout because it was easy to handle the front side solution with that. In the backend it was selected a layer project to separate the responsibilities of the different projects in order </w:t>
       </w:r>
       <w:r>
         <w:t xml:space="preserve">make the different projects independent. </w:t>
@@ -769,6 +684,7 @@
     <w:lsdException w:name="HTML Sample" w:semiHidden="1" w:unhideWhenUsed="1"/>
     <w:lsdException w:name="HTML Typewriter" w:semiHidden="1" w:unhideWhenUsed="1"/>
     <w:lsdException w:name="HTML Variable" w:semiHidden="1" w:unhideWhenUsed="1"/>
+    <w:lsdException w:name="Normal Table" w:semiHidden="1" w:unhideWhenUsed="1"/>
     <w:lsdException w:name="annotation subject" w:semiHidden="1" w:unhideWhenUsed="1"/>
     <w:lsdException w:name="No List" w:semiHidden="1" w:unhideWhenUsed="1"/>
     <w:lsdException w:name="Outline List 1" w:semiHidden="1" w:unhideWhenUsed="1"/>
@@ -811,8 +727,11 @@
     <w:lsdException w:name="Table Contemporary" w:semiHidden="1" w:unhideWhenUsed="1"/>
     <w:lsdException w:name="Table Elegant" w:semiHidden="1" w:unhideWhenUsed="1"/>
     <w:lsdException w:name="Table Professional" w:semiHidden="1" w:unhideWhenUsed="1"/>
+    <w:lsdException w:name="Table Subtle 1" w:semiHidden="1" w:unhideWhenUsed="1"/>
     <w:lsdException w:name="Table Subtle 2" w:semiHidden="1" w:unhideWhenUsed="1"/>
     <w:lsdException w:name="Table Web 1" w:semiHidden="1" w:unhideWhenUsed="1"/>
+    <w:lsdException w:name="Table Web 2" w:semiHidden="1" w:unhideWhenUsed="1"/>
+    <w:lsdException w:name="Table Web 3" w:semiHidden="1" w:unhideWhenUsed="1"/>
     <w:lsdException w:name="Balloon Text" w:semiHidden="1" w:unhideWhenUsed="1"/>
     <w:lsdException w:name="Table Grid" w:uiPriority="39"/>
     <w:lsdException w:name="Table Theme" w:semiHidden="1" w:unhideWhenUsed="1"/>
